--- a/Glossary of memory terms v5.4.docx
+++ b/Glossary of memory terms v5.4.docx
@@ -478,7 +478,16 @@
           <w:bCs/>
           <w:color w:val="C45911" w:themeColor="accent2" w:themeShade="BF"/>
         </w:rPr>
-        <w:t>association value</w:t>
+        <w:t xml:space="preserve">association </w:t>
+      </w:r>
+      <w:r>
+        <w:rPr>
+          <w:rFonts w:ascii="Verdana" w:hAnsi="Verdana"/>
+          <w:b/>
+          <w:bCs/>
+          <w:color w:val="C45911" w:themeColor="accent2" w:themeShade="BF"/>
+        </w:rPr>
+        <w:t>strength</w:t>
       </w:r>
       <w:r>
         <w:t xml:space="preserve"> </w:t>
@@ -515,7 +524,13 @@
         <w:t>:</w:t>
       </w:r>
       <w:r>
-        <w:t xml:space="preserve"> link strength</w:t>
+        <w:t xml:space="preserve"> </w:t>
+      </w:r>
+      <w:r>
+        <w:t xml:space="preserve">association value, </w:t>
+      </w:r>
+      <w:r>
+        <w:t>link strength</w:t>
       </w:r>
       <w:r>
         <w:t>. association relevancy.</w:t>
@@ -1865,16 +1880,7 @@
         <w:t>Examples</w:t>
       </w:r>
       <w:r>
-        <w:t xml:space="preserve">: </w:t>
-      </w:r>
-      <w:r>
-        <w:t xml:space="preserve">52 = a list of </w:t>
-      </w:r>
-      <w:r>
-        <w:t xml:space="preserve">Albert </w:t>
-      </w:r>
-      <w:r>
-        <w:t>Einstein’s memorabilia</w:t>
+        <w:t>: 52 = a list of Albert Einstein’s memorabilia</w:t>
       </w:r>
     </w:p>
     <w:p>
@@ -3759,10 +3765,7 @@
         <w:t>Examples</w:t>
       </w:r>
       <w:r>
-        <w:t xml:space="preserve">: </w:t>
-      </w:r>
-      <w:r>
-        <w:t xml:space="preserve">10 body pegs associated with 10 </w:t>
+        <w:t xml:space="preserve">: 10 body pegs associated with 10 </w:t>
       </w:r>
       <w:proofErr w:type="spellStart"/>
       <w:r>
@@ -3770,10 +3773,7 @@
       </w:r>
       <w:proofErr w:type="spellEnd"/>
       <w:r>
-        <w:t xml:space="preserve"> points</w:t>
-      </w:r>
-      <w:r>
-        <w:t>, characters who are at locations but not associated with them.</w:t>
+        <w:t xml:space="preserve"> points, characters who are at locations but not associated with them.</w:t>
       </w:r>
     </w:p>
     <w:p>
@@ -6930,7 +6930,7 @@
   <w:style w:type="paragraph" w:default="1" w:styleId="Normal">
     <w:name w:val="Normal"/>
     <w:qFormat/>
-    <w:rsid w:val="004B34F7"/>
+    <w:rsid w:val="00055C24"/>
   </w:style>
   <w:style w:type="paragraph" w:styleId="Heading1">
     <w:name w:val="heading 1"/>
@@ -6984,7 +6984,7 @@
     <w:uiPriority w:val="9"/>
     <w:unhideWhenUsed/>
     <w:qFormat/>
-    <w:rsid w:val="004B34F7"/>
+    <w:rsid w:val="00055C24"/>
     <w:pPr>
       <w:keepNext/>
       <w:keepLines/>
@@ -7008,7 +7008,7 @@
     <w:uiPriority w:val="9"/>
     <w:unhideWhenUsed/>
     <w:qFormat/>
-    <w:rsid w:val="004B34F7"/>
+    <w:rsid w:val="00055C24"/>
     <w:pPr>
       <w:keepNext/>
       <w:keepLines/>
@@ -7032,7 +7032,7 @@
     <w:uiPriority w:val="9"/>
     <w:unhideWhenUsed/>
     <w:qFormat/>
-    <w:rsid w:val="004B34F7"/>
+    <w:rsid w:val="00055C24"/>
     <w:pPr>
       <w:keepNext/>
       <w:keepLines/>
@@ -7050,8 +7050,9 @@
   <w:style w:type="character" w:default="1" w:styleId="DefaultParagraphFont">
     <w:name w:val="Default Paragraph Font"/>
     <w:uiPriority w:val="1"/>
+    <w:semiHidden/>
     <w:unhideWhenUsed/>
-    <w:rsid w:val="004B34F7"/>
+    <w:rsid w:val="00055C24"/>
   </w:style>
   <w:style w:type="table" w:default="1" w:styleId="TableNormal">
     <w:name w:val="Normal Table"/>
@@ -7073,14 +7074,14 @@
     <w:uiPriority w:val="99"/>
     <w:semiHidden/>
     <w:unhideWhenUsed/>
-    <w:rsid w:val="004B34F7"/>
+    <w:rsid w:val="00055C24"/>
   </w:style>
   <w:style w:type="character" w:customStyle="1" w:styleId="Heading5Char">
     <w:name w:val="Heading 5 Char"/>
     <w:basedOn w:val="DefaultParagraphFont"/>
     <w:link w:val="Heading5"/>
     <w:uiPriority w:val="9"/>
-    <w:rsid w:val="004B34F7"/>
+    <w:rsid w:val="00055C24"/>
     <w:rPr>
       <w:rFonts w:ascii="Franklin Gothic Medium Cond" w:eastAsiaTheme="majorEastAsia" w:hAnsi="Franklin Gothic Medium Cond" w:cstheme="majorBidi"/>
       <w:color w:val="C45911" w:themeColor="accent2" w:themeShade="BF"/>
@@ -7093,7 +7094,7 @@
     <w:basedOn w:val="DefaultParagraphFont"/>
     <w:uiPriority w:val="1"/>
     <w:qFormat/>
-    <w:rsid w:val="004B34F7"/>
+    <w:rsid w:val="00055C24"/>
     <w:rPr>
       <w:rFonts w:ascii="Tahoma" w:hAnsi="Tahoma" w:cs="Tahoma"/>
       <w:color w:val="4472C4" w:themeColor="accent1"/>
@@ -7107,7 +7108,7 @@
     <w:basedOn w:val="DefaultParagraphFont"/>
     <w:link w:val="Heading4"/>
     <w:uiPriority w:val="9"/>
-    <w:rsid w:val="004B34F7"/>
+    <w:rsid w:val="00055C24"/>
     <w:rPr>
       <w:rFonts w:ascii="Franklin Gothic Demi Cond" w:eastAsiaTheme="majorEastAsia" w:hAnsi="Franklin Gothic Demi Cond" w:cstheme="majorBidi"/>
       <w:color w:val="2F5496" w:themeColor="accent1" w:themeShade="BF"/>
@@ -7121,7 +7122,7 @@
     <w:basedOn w:val="DefaultParagraphFont"/>
     <w:link w:val="Heading3"/>
     <w:uiPriority w:val="9"/>
-    <w:rsid w:val="004B34F7"/>
+    <w:rsid w:val="00055C24"/>
     <w:rPr>
       <w:rFonts w:ascii="Franklin Gothic Heavy" w:eastAsiaTheme="majorEastAsia" w:hAnsi="Franklin Gothic Heavy" w:cstheme="majorBidi"/>
       <w:color w:val="1F3763" w:themeColor="accent1" w:themeShade="7F"/>

--- a/Glossary of memory terms v5.4.docx
+++ b/Glossary of memory terms v5.4.docx
@@ -5034,6 +5034,9 @@
       </w:r>
       <w:r>
         <w:t xml:space="preserve"> peg type.</w:t>
+      </w:r>
+      <w:r>
+        <w:t xml:space="preserve"> The PAO system is the main type of synced peg system.</w:t>
       </w:r>
       <w:r>
         <w:br/>
@@ -6930,7 +6933,7 @@
   <w:style w:type="paragraph" w:default="1" w:styleId="Normal">
     <w:name w:val="Normal"/>
     <w:qFormat/>
-    <w:rsid w:val="00055C24"/>
+    <w:rsid w:val="005203F2"/>
   </w:style>
   <w:style w:type="paragraph" w:styleId="Heading1">
     <w:name w:val="heading 1"/>
@@ -6984,7 +6987,7 @@
     <w:uiPriority w:val="9"/>
     <w:unhideWhenUsed/>
     <w:qFormat/>
-    <w:rsid w:val="00055C24"/>
+    <w:rsid w:val="005203F2"/>
     <w:pPr>
       <w:keepNext/>
       <w:keepLines/>
@@ -7008,7 +7011,7 @@
     <w:uiPriority w:val="9"/>
     <w:unhideWhenUsed/>
     <w:qFormat/>
-    <w:rsid w:val="00055C24"/>
+    <w:rsid w:val="005203F2"/>
     <w:pPr>
       <w:keepNext/>
       <w:keepLines/>
@@ -7032,7 +7035,7 @@
     <w:uiPriority w:val="9"/>
     <w:unhideWhenUsed/>
     <w:qFormat/>
-    <w:rsid w:val="00055C24"/>
+    <w:rsid w:val="005203F2"/>
     <w:pPr>
       <w:keepNext/>
       <w:keepLines/>
@@ -7052,7 +7055,7 @@
     <w:uiPriority w:val="1"/>
     <w:semiHidden/>
     <w:unhideWhenUsed/>
-    <w:rsid w:val="00055C24"/>
+    <w:rsid w:val="005203F2"/>
   </w:style>
   <w:style w:type="table" w:default="1" w:styleId="TableNormal">
     <w:name w:val="Normal Table"/>
@@ -7074,14 +7077,14 @@
     <w:uiPriority w:val="99"/>
     <w:semiHidden/>
     <w:unhideWhenUsed/>
-    <w:rsid w:val="00055C24"/>
+    <w:rsid w:val="005203F2"/>
   </w:style>
   <w:style w:type="character" w:customStyle="1" w:styleId="Heading5Char">
     <w:name w:val="Heading 5 Char"/>
     <w:basedOn w:val="DefaultParagraphFont"/>
     <w:link w:val="Heading5"/>
     <w:uiPriority w:val="9"/>
-    <w:rsid w:val="00055C24"/>
+    <w:rsid w:val="005203F2"/>
     <w:rPr>
       <w:rFonts w:ascii="Franklin Gothic Medium Cond" w:eastAsiaTheme="majorEastAsia" w:hAnsi="Franklin Gothic Medium Cond" w:cstheme="majorBidi"/>
       <w:color w:val="C45911" w:themeColor="accent2" w:themeShade="BF"/>
@@ -7094,7 +7097,7 @@
     <w:basedOn w:val="DefaultParagraphFont"/>
     <w:uiPriority w:val="1"/>
     <w:qFormat/>
-    <w:rsid w:val="00055C24"/>
+    <w:rsid w:val="005203F2"/>
     <w:rPr>
       <w:rFonts w:ascii="Tahoma" w:hAnsi="Tahoma" w:cs="Tahoma"/>
       <w:color w:val="4472C4" w:themeColor="accent1"/>
@@ -7108,7 +7111,7 @@
     <w:basedOn w:val="DefaultParagraphFont"/>
     <w:link w:val="Heading4"/>
     <w:uiPriority w:val="9"/>
-    <w:rsid w:val="00055C24"/>
+    <w:rsid w:val="005203F2"/>
     <w:rPr>
       <w:rFonts w:ascii="Franklin Gothic Demi Cond" w:eastAsiaTheme="majorEastAsia" w:hAnsi="Franklin Gothic Demi Cond" w:cstheme="majorBidi"/>
       <w:color w:val="2F5496" w:themeColor="accent1" w:themeShade="BF"/>
@@ -7122,7 +7125,7 @@
     <w:basedOn w:val="DefaultParagraphFont"/>
     <w:link w:val="Heading3"/>
     <w:uiPriority w:val="9"/>
-    <w:rsid w:val="00055C24"/>
+    <w:rsid w:val="005203F2"/>
     <w:rPr>
       <w:rFonts w:ascii="Franklin Gothic Heavy" w:eastAsiaTheme="majorEastAsia" w:hAnsi="Franklin Gothic Heavy" w:cstheme="majorBidi"/>
       <w:color w:val="1F3763" w:themeColor="accent1" w:themeShade="7F"/>
